--- a/tests/org.obeonetwork.m2doc.tests/resources/userDoc/userDocInForm/userDocInForm-expected-generation.docx-zone1-lost.docx
+++ b/tests/org.obeonetwork.m2doc.tests/resources/userDoc/userDocInForm/userDocInForm-expected-generation.docx-zone1-lost.docx
@@ -8,7 +8,7 @@
           <w:b w:val="true"/>
           <w:color w:val="FFA500"/>
         </w:rPr>
-        <w:t>2017/02/10 11:28:59 - Lost user content zone1</w:t>
+        <w:t>2017/10/20 16:21:16 - Lost user content zone1</w:t>
       </w:r>
     </w:p>
     <w:p/>

--- a/tests/org.obeonetwork.m2doc.tests/resources/userDoc/userDocInForm/userDocInForm-expected-generation.docx-zone1-lost.docx
+++ b/tests/org.obeonetwork.m2doc.tests/resources/userDoc/userDocInForm/userDocInForm-expected-generation.docx-zone1-lost.docx
@@ -8,7 +8,7 @@
           <w:b w:val="true"/>
           <w:color w:val="FFA500"/>
         </w:rPr>
-        <w:t>2017/10/20 16:21:16 - Lost user content zone1</w:t>
+        <w:t>2018/06/28 09:55:51 - Lost user content zone1</w:t>
       </w:r>
     </w:p>
     <w:p/>

--- a/tests/org.obeonetwork.m2doc.tests/resources/userDoc/userDocInForm/userDocInForm-expected-generation.docx-zone1-lost.docx
+++ b/tests/org.obeonetwork.m2doc.tests/resources/userDoc/userDocInForm/userDocInForm-expected-generation.docx-zone1-lost.docx
@@ -8,7 +8,7 @@
           <w:b w:val="true"/>
           <w:color w:val="FFA500"/>
         </w:rPr>
-        <w:t>2018/06/28 09:55:51 - Lost user content zone1</w:t>
+        <w:t>2018/07/26 15:27:07 - Lost user content zone1</w:t>
       </w:r>
     </w:p>
     <w:p/>

--- a/tests/org.obeonetwork.m2doc.tests/resources/userDoc/userDocInForm/userDocInForm-expected-generation.docx-zone1-lost.docx
+++ b/tests/org.obeonetwork.m2doc.tests/resources/userDoc/userDocInForm/userDocInForm-expected-generation.docx-zone1-lost.docx
@@ -8,7 +8,7 @@
           <w:b w:val="true"/>
           <w:color w:val="FFA500"/>
         </w:rPr>
-        <w:t>2018/07/26 15:27:07 - Lost user content zone1</w:t>
+        <w:t>2019/01/16 10:01:57 - Lost user content zone1</w:t>
       </w:r>
     </w:p>
     <w:p/>

--- a/tests/org.obeonetwork.m2doc.tests/resources/userDoc/userDocInForm/userDocInForm-expected-generation.docx-zone1-lost.docx
+++ b/tests/org.obeonetwork.m2doc.tests/resources/userDoc/userDocInForm/userDocInForm-expected-generation.docx-zone1-lost.docx
@@ -8,7 +8,7 @@
           <w:b w:val="true"/>
           <w:color w:val="FFA500"/>
         </w:rPr>
-        <w:t>2019/01/16 10:01:57 - Lost user content zone1</w:t>
+        <w:t>2019/02/08 16:15:58 - Lost user content zone1</w:t>
       </w:r>
     </w:p>
     <w:p/>

--- a/tests/org.obeonetwork.m2doc.tests/resources/userDoc/userDocInForm/userDocInForm-expected-generation.docx-zone1-lost.docx
+++ b/tests/org.obeonetwork.m2doc.tests/resources/userDoc/userDocInForm/userDocInForm-expected-generation.docx-zone1-lost.docx
@@ -8,7 +8,7 @@
           <w:b w:val="true"/>
           <w:color w:val="FFA500"/>
         </w:rPr>
-        <w:t>2019/02/08 16:15:58 - Lost user content zone1</w:t>
+        <w:t>2019/02/11 11:08:01 - Lost user content zone1</w:t>
       </w:r>
     </w:p>
     <w:p/>

--- a/tests/org.obeonetwork.m2doc.tests/resources/userDoc/userDocInForm/userDocInForm-expected-generation.docx-zone1-lost.docx
+++ b/tests/org.obeonetwork.m2doc.tests/resources/userDoc/userDocInForm/userDocInForm-expected-generation.docx-zone1-lost.docx
@@ -8,7 +8,7 @@
           <w:b w:val="true"/>
           <w:color w:val="FFA500"/>
         </w:rPr>
-        <w:t>2019/01/16 10:01:57 - Lost user content zone1</w:t>
+        <w:t>2019/09/06 09:37:02 - Lost user content zone1</w:t>
       </w:r>
     </w:p>
     <w:p/>

--- a/tests/org.obeonetwork.m2doc.tests/resources/userDoc/userDocInForm/userDocInForm-expected-generation.docx-zone1-lost.docx
+++ b/tests/org.obeonetwork.m2doc.tests/resources/userDoc/userDocInForm/userDocInForm-expected-generation.docx-zone1-lost.docx
@@ -8,7 +8,7 @@
           <w:b w:val="true"/>
           <w:color w:val="FFA500"/>
         </w:rPr>
-        <w:t>2019/02/11 11:08:01 - Lost user content zone1</w:t>
+        <w:t>2020/02/06 17:12:46 - Lost user content zone1</w:t>
       </w:r>
     </w:p>
     <w:p/>

--- a/tests/org.obeonetwork.m2doc.tests/resources/userDoc/userDocInForm/userDocInForm-expected-generation.docx-zone1-lost.docx
+++ b/tests/org.obeonetwork.m2doc.tests/resources/userDoc/userDocInForm/userDocInForm-expected-generation.docx-zone1-lost.docx
@@ -8,7 +8,7 @@
           <w:b w:val="true"/>
           <w:color w:val="FFA500"/>
         </w:rPr>
-        <w:t>2020/02/06 17:12:46 - Lost user content zone1</w:t>
+        <w:t>2020/12/22 18:02:33 - Lost user content zone1</w:t>
       </w:r>
     </w:p>
     <w:p/>

--- a/tests/org.obeonetwork.m2doc.tests/resources/userDoc/userDocInForm/userDocInForm-expected-generation.docx-zone1-lost.docx
+++ b/tests/org.obeonetwork.m2doc.tests/resources/userDoc/userDocInForm/userDocInForm-expected-generation.docx-zone1-lost.docx
@@ -8,7 +8,7 @@
           <w:b w:val="true"/>
           <w:color w:val="FFA500"/>
         </w:rPr>
-        <w:t>2020/12/22 18:02:33 - Lost user content zone1</w:t>
+        <w:t>2021/03/30 15:57:35 - Lost user content zone1</w:t>
       </w:r>
     </w:p>
     <w:p/>

--- a/tests/org.obeonetwork.m2doc.tests/resources/userDoc/userDocInForm/userDocInForm-expected-generation.docx-zone1-lost.docx
+++ b/tests/org.obeonetwork.m2doc.tests/resources/userDoc/userDocInForm/userDocInForm-expected-generation.docx-zone1-lost.docx
@@ -8,7 +8,7 @@
           <w:b w:val="true"/>
           <w:color w:val="FFA500"/>
         </w:rPr>
-        <w:t>2021/03/30 15:57:35 - Lost user content zone1</w:t>
+        <w:t>2021/04/15 11:21:08 - Lost user content zone1</w:t>
       </w:r>
     </w:p>
     <w:p/>

--- a/tests/org.obeonetwork.m2doc.tests/resources/userDoc/userDocInForm/userDocInForm-expected-generation.docx-zone1-lost.docx
+++ b/tests/org.obeonetwork.m2doc.tests/resources/userDoc/userDocInForm/userDocInForm-expected-generation.docx-zone1-lost.docx
@@ -8,7 +8,7 @@
           <w:b w:val="true"/>
           <w:color w:val="FFA500"/>
         </w:rPr>
-        <w:t>2021/04/15 11:21:08 - Lost user content zone1</w:t>
+        <w:t>2021/12/07 16:48:19 - Lost user content zone1</w:t>
       </w:r>
     </w:p>
     <w:p/>

--- a/tests/org.obeonetwork.m2doc.tests/resources/userDoc/userDocInForm/userDocInForm-expected-generation.docx-zone1-lost.docx
+++ b/tests/org.obeonetwork.m2doc.tests/resources/userDoc/userDocInForm/userDocInForm-expected-generation.docx-zone1-lost.docx
@@ -8,7 +8,7 @@
           <w:b w:val="true"/>
           <w:color w:val="FFA500"/>
         </w:rPr>
-        <w:t>2021/12/07 16:48:19 - Lost user content zone1</w:t>
+        <w:t>2022/09/15 10:42:40 - Lost user content zone1</w:t>
       </w:r>
     </w:p>
     <w:p/>

--- a/tests/org.obeonetwork.m2doc.tests/resources/userDoc/userDocInForm/userDocInForm-expected-generation.docx-zone1-lost.docx
+++ b/tests/org.obeonetwork.m2doc.tests/resources/userDoc/userDocInForm/userDocInForm-expected-generation.docx-zone1-lost.docx
@@ -5,10 +5,10 @@
     <w:p>
       <w:r>
         <w:rPr>
-          <w:b w:val="true"/>
+          <w:b w:val="on"/>
           <w:color w:val="FFA500"/>
         </w:rPr>
-        <w:t>2022/09/15 10:42:40 - Lost user content zone1</w:t>
+        <w:t>2023/02/16 11:09:07 - Lost user content zone1</w:t>
       </w:r>
     </w:p>
     <w:p/>

--- a/tests/org.obeonetwork.m2doc.tests/resources/userDoc/userDocInForm/userDocInForm-expected-generation.docx-zone1-lost.docx
+++ b/tests/org.obeonetwork.m2doc.tests/resources/userDoc/userDocInForm/userDocInForm-expected-generation.docx-zone1-lost.docx
@@ -8,7 +8,7 @@
           <w:b w:val="on"/>
           <w:color w:val="FFA500"/>
         </w:rPr>
-        <w:t>2023/02/16 11:09:07 - Lost user content zone1</w:t>
+        <w:t xml:space="preserve">    &lt;---2025/03/04 14:36:38 - Lost user content zone1</w:t>
       </w:r>
     </w:p>
     <w:p/>
